--- a/Documentatie/Invitatie testare joc.docx
+++ b/Documentatie/Invitatie testare joc.docx
@@ -36,7 +36,295 @@
           <w:szCs w:val="24"/>
         </w:rPr>
         <w:tab/>
-        <w:t>Ma numesc Moisanu-Costinescu Stefan, sunt student la Facultatea de Informatica Iasi, in anul III. Lansez catre tine atat rugamintea, cat si provocarea de a juca jocul pe care l-am creat in cadrul lucrarii mele de licenta: Where's Perry?</w:t>
+        <w:t xml:space="preserve">Ma </w:t>
+      </w:r>
+      <w:proofErr w:type="spellStart"/>
+      <w:r>
+        <w:rPr>
+          <w:rFonts w:ascii="Times New Roman" w:hAnsi="Times New Roman" w:cs="Times New Roman"/>
+          <w:sz w:val="24"/>
+          <w:szCs w:val="24"/>
+        </w:rPr>
+        <w:t>numesc</w:t>
+      </w:r>
+      <w:proofErr w:type="spellEnd"/>
+      <w:r>
+        <w:rPr>
+          <w:rFonts w:ascii="Times New Roman" w:hAnsi="Times New Roman" w:cs="Times New Roman"/>
+          <w:sz w:val="24"/>
+          <w:szCs w:val="24"/>
+        </w:rPr>
+        <w:t xml:space="preserve"> Moisanu-Costinescu Stefan, sunt student la </w:t>
+      </w:r>
+      <w:proofErr w:type="spellStart"/>
+      <w:r>
+        <w:rPr>
+          <w:rFonts w:ascii="Times New Roman" w:hAnsi="Times New Roman" w:cs="Times New Roman"/>
+          <w:sz w:val="24"/>
+          <w:szCs w:val="24"/>
+        </w:rPr>
+        <w:t>Facultatea</w:t>
+      </w:r>
+      <w:proofErr w:type="spellEnd"/>
+      <w:r>
+        <w:rPr>
+          <w:rFonts w:ascii="Times New Roman" w:hAnsi="Times New Roman" w:cs="Times New Roman"/>
+          <w:sz w:val="24"/>
+          <w:szCs w:val="24"/>
+        </w:rPr>
+        <w:t xml:space="preserve"> de Informatica Iasi, in </w:t>
+      </w:r>
+      <w:proofErr w:type="spellStart"/>
+      <w:r>
+        <w:rPr>
+          <w:rFonts w:ascii="Times New Roman" w:hAnsi="Times New Roman" w:cs="Times New Roman"/>
+          <w:sz w:val="24"/>
+          <w:szCs w:val="24"/>
+        </w:rPr>
+        <w:t>anul</w:t>
+      </w:r>
+      <w:proofErr w:type="spellEnd"/>
+      <w:r>
+        <w:rPr>
+          <w:rFonts w:ascii="Times New Roman" w:hAnsi="Times New Roman" w:cs="Times New Roman"/>
+          <w:sz w:val="24"/>
+          <w:szCs w:val="24"/>
+        </w:rPr>
+        <w:t xml:space="preserve"> III. </w:t>
+      </w:r>
+      <w:proofErr w:type="spellStart"/>
+      <w:r>
+        <w:rPr>
+          <w:rFonts w:ascii="Times New Roman" w:hAnsi="Times New Roman" w:cs="Times New Roman"/>
+          <w:sz w:val="24"/>
+          <w:szCs w:val="24"/>
+        </w:rPr>
+        <w:t>Lansez</w:t>
+      </w:r>
+      <w:proofErr w:type="spellEnd"/>
+      <w:r>
+        <w:rPr>
+          <w:rFonts w:ascii="Times New Roman" w:hAnsi="Times New Roman" w:cs="Times New Roman"/>
+          <w:sz w:val="24"/>
+          <w:szCs w:val="24"/>
+        </w:rPr>
+        <w:t xml:space="preserve"> </w:t>
+      </w:r>
+      <w:proofErr w:type="spellStart"/>
+      <w:r>
+        <w:rPr>
+          <w:rFonts w:ascii="Times New Roman" w:hAnsi="Times New Roman" w:cs="Times New Roman"/>
+          <w:sz w:val="24"/>
+          <w:szCs w:val="24"/>
+        </w:rPr>
+        <w:t>catre</w:t>
+      </w:r>
+      <w:proofErr w:type="spellEnd"/>
+      <w:r>
+        <w:rPr>
+          <w:rFonts w:ascii="Times New Roman" w:hAnsi="Times New Roman" w:cs="Times New Roman"/>
+          <w:sz w:val="24"/>
+          <w:szCs w:val="24"/>
+        </w:rPr>
+        <w:t xml:space="preserve"> tine </w:t>
+      </w:r>
+      <w:proofErr w:type="spellStart"/>
+      <w:r>
+        <w:rPr>
+          <w:rFonts w:ascii="Times New Roman" w:hAnsi="Times New Roman" w:cs="Times New Roman"/>
+          <w:sz w:val="24"/>
+          <w:szCs w:val="24"/>
+        </w:rPr>
+        <w:t>atat</w:t>
+      </w:r>
+      <w:proofErr w:type="spellEnd"/>
+      <w:r>
+        <w:rPr>
+          <w:rFonts w:ascii="Times New Roman" w:hAnsi="Times New Roman" w:cs="Times New Roman"/>
+          <w:sz w:val="24"/>
+          <w:szCs w:val="24"/>
+        </w:rPr>
+        <w:t xml:space="preserve"> </w:t>
+      </w:r>
+      <w:proofErr w:type="spellStart"/>
+      <w:r>
+        <w:rPr>
+          <w:rFonts w:ascii="Times New Roman" w:hAnsi="Times New Roman" w:cs="Times New Roman"/>
+          <w:sz w:val="24"/>
+          <w:szCs w:val="24"/>
+        </w:rPr>
+        <w:t>rugamintea</w:t>
+      </w:r>
+      <w:proofErr w:type="spellEnd"/>
+      <w:r>
+        <w:rPr>
+          <w:rFonts w:ascii="Times New Roman" w:hAnsi="Times New Roman" w:cs="Times New Roman"/>
+          <w:sz w:val="24"/>
+          <w:szCs w:val="24"/>
+        </w:rPr>
+        <w:t xml:space="preserve">, cat </w:t>
+      </w:r>
+      <w:proofErr w:type="spellStart"/>
+      <w:r>
+        <w:rPr>
+          <w:rFonts w:ascii="Times New Roman" w:hAnsi="Times New Roman" w:cs="Times New Roman"/>
+          <w:sz w:val="24"/>
+          <w:szCs w:val="24"/>
+        </w:rPr>
+        <w:t>si</w:t>
+      </w:r>
+      <w:proofErr w:type="spellEnd"/>
+      <w:r>
+        <w:rPr>
+          <w:rFonts w:ascii="Times New Roman" w:hAnsi="Times New Roman" w:cs="Times New Roman"/>
+          <w:sz w:val="24"/>
+          <w:szCs w:val="24"/>
+        </w:rPr>
+        <w:t xml:space="preserve"> </w:t>
+      </w:r>
+      <w:proofErr w:type="spellStart"/>
+      <w:r>
+        <w:rPr>
+          <w:rFonts w:ascii="Times New Roman" w:hAnsi="Times New Roman" w:cs="Times New Roman"/>
+          <w:sz w:val="24"/>
+          <w:szCs w:val="24"/>
+        </w:rPr>
+        <w:t>provocarea</w:t>
+      </w:r>
+      <w:proofErr w:type="spellEnd"/>
+      <w:r>
+        <w:rPr>
+          <w:rFonts w:ascii="Times New Roman" w:hAnsi="Times New Roman" w:cs="Times New Roman"/>
+          <w:sz w:val="24"/>
+          <w:szCs w:val="24"/>
+        </w:rPr>
+        <w:t xml:space="preserve"> de a </w:t>
+      </w:r>
+      <w:proofErr w:type="spellStart"/>
+      <w:r>
+        <w:rPr>
+          <w:rFonts w:ascii="Times New Roman" w:hAnsi="Times New Roman" w:cs="Times New Roman"/>
+          <w:sz w:val="24"/>
+          <w:szCs w:val="24"/>
+        </w:rPr>
+        <w:t>juca</w:t>
+      </w:r>
+      <w:proofErr w:type="spellEnd"/>
+      <w:r>
+        <w:rPr>
+          <w:rFonts w:ascii="Times New Roman" w:hAnsi="Times New Roman" w:cs="Times New Roman"/>
+          <w:sz w:val="24"/>
+          <w:szCs w:val="24"/>
+        </w:rPr>
+        <w:t xml:space="preserve"> </w:t>
+      </w:r>
+      <w:proofErr w:type="spellStart"/>
+      <w:r>
+        <w:rPr>
+          <w:rFonts w:ascii="Times New Roman" w:hAnsi="Times New Roman" w:cs="Times New Roman"/>
+          <w:sz w:val="24"/>
+          <w:szCs w:val="24"/>
+        </w:rPr>
+        <w:t>jocul</w:t>
+      </w:r>
+      <w:proofErr w:type="spellEnd"/>
+      <w:r>
+        <w:rPr>
+          <w:rFonts w:ascii="Times New Roman" w:hAnsi="Times New Roman" w:cs="Times New Roman"/>
+          <w:sz w:val="24"/>
+          <w:szCs w:val="24"/>
+        </w:rPr>
+        <w:t xml:space="preserve"> pe care l-am </w:t>
+      </w:r>
+      <w:proofErr w:type="spellStart"/>
+      <w:r>
+        <w:rPr>
+          <w:rFonts w:ascii="Times New Roman" w:hAnsi="Times New Roman" w:cs="Times New Roman"/>
+          <w:sz w:val="24"/>
+          <w:szCs w:val="24"/>
+        </w:rPr>
+        <w:t>creat</w:t>
+      </w:r>
+      <w:proofErr w:type="spellEnd"/>
+      <w:r>
+        <w:rPr>
+          <w:rFonts w:ascii="Times New Roman" w:hAnsi="Times New Roman" w:cs="Times New Roman"/>
+          <w:sz w:val="24"/>
+          <w:szCs w:val="24"/>
+        </w:rPr>
+        <w:t xml:space="preserve"> in </w:t>
+      </w:r>
+      <w:proofErr w:type="spellStart"/>
+      <w:r>
+        <w:rPr>
+          <w:rFonts w:ascii="Times New Roman" w:hAnsi="Times New Roman" w:cs="Times New Roman"/>
+          <w:sz w:val="24"/>
+          <w:szCs w:val="24"/>
+        </w:rPr>
+        <w:t>cadrul</w:t>
+      </w:r>
+      <w:proofErr w:type="spellEnd"/>
+      <w:r>
+        <w:rPr>
+          <w:rFonts w:ascii="Times New Roman" w:hAnsi="Times New Roman" w:cs="Times New Roman"/>
+          <w:sz w:val="24"/>
+          <w:szCs w:val="24"/>
+        </w:rPr>
+        <w:t xml:space="preserve"> </w:t>
+      </w:r>
+      <w:proofErr w:type="spellStart"/>
+      <w:r>
+        <w:rPr>
+          <w:rFonts w:ascii="Times New Roman" w:hAnsi="Times New Roman" w:cs="Times New Roman"/>
+          <w:sz w:val="24"/>
+          <w:szCs w:val="24"/>
+        </w:rPr>
+        <w:t>lucrarii</w:t>
+      </w:r>
+      <w:proofErr w:type="spellEnd"/>
+      <w:r>
+        <w:rPr>
+          <w:rFonts w:ascii="Times New Roman" w:hAnsi="Times New Roman" w:cs="Times New Roman"/>
+          <w:sz w:val="24"/>
+          <w:szCs w:val="24"/>
+        </w:rPr>
+        <w:t xml:space="preserve"> </w:t>
+      </w:r>
+      <w:proofErr w:type="spellStart"/>
+      <w:r>
+        <w:rPr>
+          <w:rFonts w:ascii="Times New Roman" w:hAnsi="Times New Roman" w:cs="Times New Roman"/>
+          <w:sz w:val="24"/>
+          <w:szCs w:val="24"/>
+        </w:rPr>
+        <w:t>mele</w:t>
+      </w:r>
+      <w:proofErr w:type="spellEnd"/>
+      <w:r>
+        <w:rPr>
+          <w:rFonts w:ascii="Times New Roman" w:hAnsi="Times New Roman" w:cs="Times New Roman"/>
+          <w:sz w:val="24"/>
+          <w:szCs w:val="24"/>
+        </w:rPr>
+        <w:t xml:space="preserve"> de </w:t>
+      </w:r>
+      <w:proofErr w:type="spellStart"/>
+      <w:r>
+        <w:rPr>
+          <w:rFonts w:ascii="Times New Roman" w:hAnsi="Times New Roman" w:cs="Times New Roman"/>
+          <w:sz w:val="24"/>
+          <w:szCs w:val="24"/>
+        </w:rPr>
+        <w:t>licenta</w:t>
+      </w:r>
+      <w:proofErr w:type="spellEnd"/>
+      <w:r>
+        <w:rPr>
+          <w:rFonts w:ascii="Times New Roman" w:hAnsi="Times New Roman" w:cs="Times New Roman"/>
+          <w:sz w:val="24"/>
+          <w:szCs w:val="24"/>
+        </w:rPr>
+        <w:t>: Where's Perry?</w:t>
       </w:r>
     </w:p>
     <w:p>
@@ -62,7 +350,151 @@
           <w:sz w:val="24"/>
           <w:szCs w:val="24"/>
         </w:rPr>
-        <w:t xml:space="preserve">Daca consideri ca ai timpul si dispozitia necesara pentru a ma ajuta, instructiunile sunt simple: </w:t>
+        <w:t xml:space="preserve">Daca </w:t>
+      </w:r>
+      <w:proofErr w:type="spellStart"/>
+      <w:r>
+        <w:rPr>
+          <w:rFonts w:ascii="Times New Roman" w:hAnsi="Times New Roman" w:cs="Times New Roman"/>
+          <w:sz w:val="24"/>
+          <w:szCs w:val="24"/>
+        </w:rPr>
+        <w:t>consideri</w:t>
+      </w:r>
+      <w:proofErr w:type="spellEnd"/>
+      <w:r>
+        <w:rPr>
+          <w:rFonts w:ascii="Times New Roman" w:hAnsi="Times New Roman" w:cs="Times New Roman"/>
+          <w:sz w:val="24"/>
+          <w:szCs w:val="24"/>
+        </w:rPr>
+        <w:t xml:space="preserve"> ca ai </w:t>
+      </w:r>
+      <w:proofErr w:type="spellStart"/>
+      <w:r>
+        <w:rPr>
+          <w:rFonts w:ascii="Times New Roman" w:hAnsi="Times New Roman" w:cs="Times New Roman"/>
+          <w:sz w:val="24"/>
+          <w:szCs w:val="24"/>
+        </w:rPr>
+        <w:t>timpul</w:t>
+      </w:r>
+      <w:proofErr w:type="spellEnd"/>
+      <w:r>
+        <w:rPr>
+          <w:rFonts w:ascii="Times New Roman" w:hAnsi="Times New Roman" w:cs="Times New Roman"/>
+          <w:sz w:val="24"/>
+          <w:szCs w:val="24"/>
+        </w:rPr>
+        <w:t xml:space="preserve"> </w:t>
+      </w:r>
+      <w:proofErr w:type="spellStart"/>
+      <w:r>
+        <w:rPr>
+          <w:rFonts w:ascii="Times New Roman" w:hAnsi="Times New Roman" w:cs="Times New Roman"/>
+          <w:sz w:val="24"/>
+          <w:szCs w:val="24"/>
+        </w:rPr>
+        <w:t>si</w:t>
+      </w:r>
+      <w:proofErr w:type="spellEnd"/>
+      <w:r>
+        <w:rPr>
+          <w:rFonts w:ascii="Times New Roman" w:hAnsi="Times New Roman" w:cs="Times New Roman"/>
+          <w:sz w:val="24"/>
+          <w:szCs w:val="24"/>
+        </w:rPr>
+        <w:t xml:space="preserve"> </w:t>
+      </w:r>
+      <w:proofErr w:type="spellStart"/>
+      <w:r>
+        <w:rPr>
+          <w:rFonts w:ascii="Times New Roman" w:hAnsi="Times New Roman" w:cs="Times New Roman"/>
+          <w:sz w:val="24"/>
+          <w:szCs w:val="24"/>
+        </w:rPr>
+        <w:t>dispozitia</w:t>
+      </w:r>
+      <w:proofErr w:type="spellEnd"/>
+      <w:r>
+        <w:rPr>
+          <w:rFonts w:ascii="Times New Roman" w:hAnsi="Times New Roman" w:cs="Times New Roman"/>
+          <w:sz w:val="24"/>
+          <w:szCs w:val="24"/>
+        </w:rPr>
+        <w:t xml:space="preserve"> </w:t>
+      </w:r>
+      <w:proofErr w:type="spellStart"/>
+      <w:r>
+        <w:rPr>
+          <w:rFonts w:ascii="Times New Roman" w:hAnsi="Times New Roman" w:cs="Times New Roman"/>
+          <w:sz w:val="24"/>
+          <w:szCs w:val="24"/>
+        </w:rPr>
+        <w:t>necesara</w:t>
+      </w:r>
+      <w:proofErr w:type="spellEnd"/>
+      <w:r>
+        <w:rPr>
+          <w:rFonts w:ascii="Times New Roman" w:hAnsi="Times New Roman" w:cs="Times New Roman"/>
+          <w:sz w:val="24"/>
+          <w:szCs w:val="24"/>
+        </w:rPr>
+        <w:t xml:space="preserve"> </w:t>
+      </w:r>
+      <w:proofErr w:type="spellStart"/>
+      <w:r>
+        <w:rPr>
+          <w:rFonts w:ascii="Times New Roman" w:hAnsi="Times New Roman" w:cs="Times New Roman"/>
+          <w:sz w:val="24"/>
+          <w:szCs w:val="24"/>
+        </w:rPr>
+        <w:t>pentru</w:t>
+      </w:r>
+      <w:proofErr w:type="spellEnd"/>
+      <w:r>
+        <w:rPr>
+          <w:rFonts w:ascii="Times New Roman" w:hAnsi="Times New Roman" w:cs="Times New Roman"/>
+          <w:sz w:val="24"/>
+          <w:szCs w:val="24"/>
+        </w:rPr>
+        <w:t xml:space="preserve"> a ma </w:t>
+      </w:r>
+      <w:proofErr w:type="spellStart"/>
+      <w:r>
+        <w:rPr>
+          <w:rFonts w:ascii="Times New Roman" w:hAnsi="Times New Roman" w:cs="Times New Roman"/>
+          <w:sz w:val="24"/>
+          <w:szCs w:val="24"/>
+        </w:rPr>
+        <w:t>ajuta</w:t>
+      </w:r>
+      <w:proofErr w:type="spellEnd"/>
+      <w:r>
+        <w:rPr>
+          <w:rFonts w:ascii="Times New Roman" w:hAnsi="Times New Roman" w:cs="Times New Roman"/>
+          <w:sz w:val="24"/>
+          <w:szCs w:val="24"/>
+        </w:rPr>
+        <w:t xml:space="preserve">, </w:t>
+      </w:r>
+      <w:proofErr w:type="spellStart"/>
+      <w:r>
+        <w:rPr>
+          <w:rFonts w:ascii="Times New Roman" w:hAnsi="Times New Roman" w:cs="Times New Roman"/>
+          <w:sz w:val="24"/>
+          <w:szCs w:val="24"/>
+        </w:rPr>
+        <w:t>instructiunile</w:t>
+      </w:r>
+      <w:proofErr w:type="spellEnd"/>
+      <w:r>
+        <w:rPr>
+          <w:rFonts w:ascii="Times New Roman" w:hAnsi="Times New Roman" w:cs="Times New Roman"/>
+          <w:sz w:val="24"/>
+          <w:szCs w:val="24"/>
+        </w:rPr>
+        <w:t xml:space="preserve"> sunt simple: </w:t>
       </w:r>
     </w:p>
     <w:p>
@@ -79,13 +511,95 @@
           <w:szCs w:val="24"/>
         </w:rPr>
       </w:pPr>
-      <w:r>
-        <w:rPr>
-          <w:rFonts w:ascii="Times New Roman" w:hAnsi="Times New Roman" w:cs="Times New Roman"/>
-          <w:sz w:val="24"/>
-          <w:szCs w:val="24"/>
-        </w:rPr>
-        <w:t xml:space="preserve">Descarca si dezarhiveaza arhiva de la linkul: </w:t>
+      <w:proofErr w:type="spellStart"/>
+      <w:r>
+        <w:rPr>
+          <w:rFonts w:ascii="Times New Roman" w:hAnsi="Times New Roman" w:cs="Times New Roman"/>
+          <w:sz w:val="24"/>
+          <w:szCs w:val="24"/>
+        </w:rPr>
+        <w:t>Descarca</w:t>
+      </w:r>
+      <w:proofErr w:type="spellEnd"/>
+      <w:r>
+        <w:rPr>
+          <w:rFonts w:ascii="Times New Roman" w:hAnsi="Times New Roman" w:cs="Times New Roman"/>
+          <w:sz w:val="24"/>
+          <w:szCs w:val="24"/>
+        </w:rPr>
+        <w:t xml:space="preserve"> </w:t>
+      </w:r>
+      <w:proofErr w:type="spellStart"/>
+      <w:r>
+        <w:rPr>
+          <w:rFonts w:ascii="Times New Roman" w:hAnsi="Times New Roman" w:cs="Times New Roman"/>
+          <w:sz w:val="24"/>
+          <w:szCs w:val="24"/>
+        </w:rPr>
+        <w:t>si</w:t>
+      </w:r>
+      <w:proofErr w:type="spellEnd"/>
+      <w:r>
+        <w:rPr>
+          <w:rFonts w:ascii="Times New Roman" w:hAnsi="Times New Roman" w:cs="Times New Roman"/>
+          <w:sz w:val="24"/>
+          <w:szCs w:val="24"/>
+        </w:rPr>
+        <w:t xml:space="preserve"> </w:t>
+      </w:r>
+      <w:proofErr w:type="spellStart"/>
+      <w:r>
+        <w:rPr>
+          <w:rFonts w:ascii="Times New Roman" w:hAnsi="Times New Roman" w:cs="Times New Roman"/>
+          <w:sz w:val="24"/>
+          <w:szCs w:val="24"/>
+        </w:rPr>
+        <w:t>dezarhiveaza</w:t>
+      </w:r>
+      <w:proofErr w:type="spellEnd"/>
+      <w:r>
+        <w:rPr>
+          <w:rFonts w:ascii="Times New Roman" w:hAnsi="Times New Roman" w:cs="Times New Roman"/>
+          <w:sz w:val="24"/>
+          <w:szCs w:val="24"/>
+        </w:rPr>
+        <w:t xml:space="preserve"> </w:t>
+      </w:r>
+      <w:proofErr w:type="spellStart"/>
+      <w:r>
+        <w:rPr>
+          <w:rFonts w:ascii="Times New Roman" w:hAnsi="Times New Roman" w:cs="Times New Roman"/>
+          <w:sz w:val="24"/>
+          <w:szCs w:val="24"/>
+        </w:rPr>
+        <w:t>arhiva</w:t>
+      </w:r>
+      <w:proofErr w:type="spellEnd"/>
+      <w:r>
+        <w:rPr>
+          <w:rFonts w:ascii="Times New Roman" w:hAnsi="Times New Roman" w:cs="Times New Roman"/>
+          <w:sz w:val="24"/>
+          <w:szCs w:val="24"/>
+        </w:rPr>
+        <w:t xml:space="preserve"> de la </w:t>
+      </w:r>
+      <w:proofErr w:type="spellStart"/>
+      <w:r>
+        <w:rPr>
+          <w:rFonts w:ascii="Times New Roman" w:hAnsi="Times New Roman" w:cs="Times New Roman"/>
+          <w:sz w:val="24"/>
+          <w:szCs w:val="24"/>
+        </w:rPr>
+        <w:t>linkul</w:t>
+      </w:r>
+      <w:proofErr w:type="spellEnd"/>
+      <w:r>
+        <w:rPr>
+          <w:rFonts w:ascii="Times New Roman" w:hAnsi="Times New Roman" w:cs="Times New Roman"/>
+          <w:sz w:val="24"/>
+          <w:szCs w:val="24"/>
+        </w:rPr>
+        <w:t xml:space="preserve">: </w:t>
       </w:r>
       <w:r>
         <w:rPr>
@@ -95,7 +609,7 @@
           <w:sz w:val="24"/>
           <w:szCs w:val="24"/>
         </w:rPr>
-        <w:t>https://we.tl/t-rodkuhW5O9</w:t>
+        <w:t>https://we.tl/t-hSCH3K8tBv</w:t>
       </w:r>
     </w:p>
     <w:p>
@@ -112,13 +626,59 @@
           <w:szCs w:val="24"/>
         </w:rPr>
       </w:pPr>
-      <w:r>
-        <w:rPr>
-          <w:rFonts w:ascii="Times New Roman" w:hAnsi="Times New Roman" w:cs="Times New Roman"/>
-          <w:sz w:val="24"/>
-          <w:szCs w:val="24"/>
-        </w:rPr>
-        <w:t>Ruleaza executabilul denumit "Where's Perry?.exe"</w:t>
+      <w:proofErr w:type="spellStart"/>
+      <w:r>
+        <w:rPr>
+          <w:rFonts w:ascii="Times New Roman" w:hAnsi="Times New Roman" w:cs="Times New Roman"/>
+          <w:sz w:val="24"/>
+          <w:szCs w:val="24"/>
+        </w:rPr>
+        <w:t>Ruleaza</w:t>
+      </w:r>
+      <w:proofErr w:type="spellEnd"/>
+      <w:r>
+        <w:rPr>
+          <w:rFonts w:ascii="Times New Roman" w:hAnsi="Times New Roman" w:cs="Times New Roman"/>
+          <w:sz w:val="24"/>
+          <w:szCs w:val="24"/>
+        </w:rPr>
+        <w:t xml:space="preserve"> </w:t>
+      </w:r>
+      <w:proofErr w:type="spellStart"/>
+      <w:r>
+        <w:rPr>
+          <w:rFonts w:ascii="Times New Roman" w:hAnsi="Times New Roman" w:cs="Times New Roman"/>
+          <w:sz w:val="24"/>
+          <w:szCs w:val="24"/>
+        </w:rPr>
+        <w:t>executabilul</w:t>
+      </w:r>
+      <w:proofErr w:type="spellEnd"/>
+      <w:r>
+        <w:rPr>
+          <w:rFonts w:ascii="Times New Roman" w:hAnsi="Times New Roman" w:cs="Times New Roman"/>
+          <w:sz w:val="24"/>
+          <w:szCs w:val="24"/>
+        </w:rPr>
+        <w:t xml:space="preserve"> </w:t>
+      </w:r>
+      <w:proofErr w:type="spellStart"/>
+      <w:r>
+        <w:rPr>
+          <w:rFonts w:ascii="Times New Roman" w:hAnsi="Times New Roman" w:cs="Times New Roman"/>
+          <w:sz w:val="24"/>
+          <w:szCs w:val="24"/>
+        </w:rPr>
+        <w:t>denumit</w:t>
+      </w:r>
+      <w:proofErr w:type="spellEnd"/>
+      <w:r>
+        <w:rPr>
+          <w:rFonts w:ascii="Times New Roman" w:hAnsi="Times New Roman" w:cs="Times New Roman"/>
+          <w:sz w:val="24"/>
+          <w:szCs w:val="24"/>
+        </w:rPr>
+        <w:t xml:space="preserve"> "Where's Perry?.exe"</w:t>
       </w:r>
     </w:p>
     <w:p>
@@ -135,13 +695,280 @@
           <w:szCs w:val="24"/>
         </w:rPr>
       </w:pPr>
-      <w:r>
-        <w:rPr>
-          <w:rFonts w:ascii="Times New Roman" w:hAnsi="Times New Roman" w:cs="Times New Roman"/>
-          <w:sz w:val="24"/>
-          <w:szCs w:val="24"/>
-        </w:rPr>
-        <w:t>Creeaza-ti un cont in meniul de "Sign Up" apoi logheaza-te in meniul "Sign In"</w:t>
+      <w:proofErr w:type="spellStart"/>
+      <w:r>
+        <w:rPr>
+          <w:rFonts w:ascii="Times New Roman" w:hAnsi="Times New Roman" w:cs="Times New Roman"/>
+          <w:sz w:val="24"/>
+          <w:szCs w:val="24"/>
+        </w:rPr>
+        <w:t>Creeaza-ti</w:t>
+      </w:r>
+      <w:proofErr w:type="spellEnd"/>
+      <w:r>
+        <w:rPr>
+          <w:rFonts w:ascii="Times New Roman" w:hAnsi="Times New Roman" w:cs="Times New Roman"/>
+          <w:sz w:val="24"/>
+          <w:szCs w:val="24"/>
+        </w:rPr>
+        <w:t xml:space="preserve"> un </w:t>
+      </w:r>
+      <w:proofErr w:type="spellStart"/>
+      <w:r>
+        <w:rPr>
+          <w:rFonts w:ascii="Times New Roman" w:hAnsi="Times New Roman" w:cs="Times New Roman"/>
+          <w:sz w:val="24"/>
+          <w:szCs w:val="24"/>
+        </w:rPr>
+        <w:t>cont</w:t>
+      </w:r>
+      <w:proofErr w:type="spellEnd"/>
+      <w:r>
+        <w:rPr>
+          <w:rFonts w:ascii="Times New Roman" w:hAnsi="Times New Roman" w:cs="Times New Roman"/>
+          <w:sz w:val="24"/>
+          <w:szCs w:val="24"/>
+        </w:rPr>
+        <w:t xml:space="preserve"> in </w:t>
+      </w:r>
+      <w:proofErr w:type="spellStart"/>
+      <w:r>
+        <w:rPr>
+          <w:rFonts w:ascii="Times New Roman" w:hAnsi="Times New Roman" w:cs="Times New Roman"/>
+          <w:sz w:val="24"/>
+          <w:szCs w:val="24"/>
+        </w:rPr>
+        <w:t>meniul</w:t>
+      </w:r>
+      <w:proofErr w:type="spellEnd"/>
+      <w:r>
+        <w:rPr>
+          <w:rFonts w:ascii="Times New Roman" w:hAnsi="Times New Roman" w:cs="Times New Roman"/>
+          <w:sz w:val="24"/>
+          <w:szCs w:val="24"/>
+        </w:rPr>
+        <w:t xml:space="preserve"> de "Sign Up" </w:t>
+      </w:r>
+      <w:proofErr w:type="spellStart"/>
+      <w:r>
+        <w:rPr>
+          <w:rFonts w:ascii="Times New Roman" w:hAnsi="Times New Roman" w:cs="Times New Roman"/>
+          <w:sz w:val="24"/>
+          <w:szCs w:val="24"/>
+        </w:rPr>
+        <w:t>apoi</w:t>
+      </w:r>
+      <w:proofErr w:type="spellEnd"/>
+      <w:r>
+        <w:rPr>
+          <w:rFonts w:ascii="Times New Roman" w:hAnsi="Times New Roman" w:cs="Times New Roman"/>
+          <w:sz w:val="24"/>
+          <w:szCs w:val="24"/>
+        </w:rPr>
+        <w:t xml:space="preserve"> </w:t>
+      </w:r>
+      <w:proofErr w:type="spellStart"/>
+      <w:r>
+        <w:rPr>
+          <w:rFonts w:ascii="Times New Roman" w:hAnsi="Times New Roman" w:cs="Times New Roman"/>
+          <w:sz w:val="24"/>
+          <w:szCs w:val="24"/>
+        </w:rPr>
+        <w:t>logheaza-te</w:t>
+      </w:r>
+      <w:proofErr w:type="spellEnd"/>
+      <w:r>
+        <w:rPr>
+          <w:rFonts w:ascii="Times New Roman" w:hAnsi="Times New Roman" w:cs="Times New Roman"/>
+          <w:sz w:val="24"/>
+          <w:szCs w:val="24"/>
+        </w:rPr>
+        <w:t xml:space="preserve"> in </w:t>
+      </w:r>
+      <w:proofErr w:type="spellStart"/>
+      <w:r>
+        <w:rPr>
+          <w:rFonts w:ascii="Times New Roman" w:hAnsi="Times New Roman" w:cs="Times New Roman"/>
+          <w:sz w:val="24"/>
+          <w:szCs w:val="24"/>
+        </w:rPr>
+        <w:t>meniul</w:t>
+      </w:r>
+      <w:proofErr w:type="spellEnd"/>
+      <w:r>
+        <w:rPr>
+          <w:rFonts w:ascii="Times New Roman" w:hAnsi="Times New Roman" w:cs="Times New Roman"/>
+          <w:sz w:val="24"/>
+          <w:szCs w:val="24"/>
+        </w:rPr>
+        <w:t xml:space="preserve"> "Sign </w:t>
+      </w:r>
+      <w:proofErr w:type="gramStart"/>
+      <w:r>
+        <w:rPr>
+          <w:rFonts w:ascii="Times New Roman" w:hAnsi="Times New Roman" w:cs="Times New Roman"/>
+          <w:sz w:val="24"/>
+          <w:szCs w:val="24"/>
+        </w:rPr>
+        <w:t>In</w:t>
+      </w:r>
+      <w:proofErr w:type="gramEnd"/>
+      <w:r>
+        <w:rPr>
+          <w:rFonts w:ascii="Times New Roman" w:hAnsi="Times New Roman" w:cs="Times New Roman"/>
+          <w:sz w:val="24"/>
+          <w:szCs w:val="24"/>
+        </w:rPr>
+        <w:t>"</w:t>
+      </w:r>
+    </w:p>
+    <w:p>
+      <w:pPr>
+        <w:pStyle w:val="ListParagraph"/>
+        <w:numPr>
+          <w:ilvl w:val="1"/>
+          <w:numId w:val="1"/>
+        </w:numPr>
+        <w:spacing w:line="360" w:lineRule="auto"/>
+        <w:rPr>
+          <w:rFonts w:ascii="Times New Roman" w:hAnsi="Times New Roman" w:cs="Times New Roman"/>
+          <w:sz w:val="24"/>
+          <w:szCs w:val="24"/>
+        </w:rPr>
+      </w:pPr>
+      <w:r>
+        <w:rPr>
+          <w:rFonts w:ascii="Times New Roman" w:hAnsi="Times New Roman" w:cs="Times New Roman"/>
+          <w:sz w:val="24"/>
+          <w:szCs w:val="24"/>
+        </w:rPr>
+        <w:t xml:space="preserve">Daca </w:t>
+      </w:r>
+      <w:proofErr w:type="spellStart"/>
+      <w:r>
+        <w:rPr>
+          <w:rFonts w:ascii="Times New Roman" w:hAnsi="Times New Roman" w:cs="Times New Roman"/>
+          <w:sz w:val="24"/>
+          <w:szCs w:val="24"/>
+        </w:rPr>
+        <w:t>uiti</w:t>
+      </w:r>
+      <w:proofErr w:type="spellEnd"/>
+      <w:r>
+        <w:rPr>
+          <w:rFonts w:ascii="Times New Roman" w:hAnsi="Times New Roman" w:cs="Times New Roman"/>
+          <w:sz w:val="24"/>
+          <w:szCs w:val="24"/>
+        </w:rPr>
+        <w:t xml:space="preserve"> </w:t>
+      </w:r>
+      <w:proofErr w:type="spellStart"/>
+      <w:r>
+        <w:rPr>
+          <w:rFonts w:ascii="Times New Roman" w:hAnsi="Times New Roman" w:cs="Times New Roman"/>
+          <w:sz w:val="24"/>
+          <w:szCs w:val="24"/>
+        </w:rPr>
+        <w:t>sa</w:t>
+      </w:r>
+      <w:proofErr w:type="spellEnd"/>
+      <w:r>
+        <w:rPr>
+          <w:rFonts w:ascii="Times New Roman" w:hAnsi="Times New Roman" w:cs="Times New Roman"/>
+          <w:sz w:val="24"/>
+          <w:szCs w:val="24"/>
+        </w:rPr>
+        <w:t xml:space="preserve"> </w:t>
+      </w:r>
+      <w:proofErr w:type="spellStart"/>
+      <w:r>
+        <w:rPr>
+          <w:rFonts w:ascii="Times New Roman" w:hAnsi="Times New Roman" w:cs="Times New Roman"/>
+          <w:sz w:val="24"/>
+          <w:szCs w:val="24"/>
+        </w:rPr>
+        <w:t>te</w:t>
+      </w:r>
+      <w:proofErr w:type="spellEnd"/>
+      <w:r>
+        <w:rPr>
+          <w:rFonts w:ascii="Times New Roman" w:hAnsi="Times New Roman" w:cs="Times New Roman"/>
+          <w:sz w:val="24"/>
+          <w:szCs w:val="24"/>
+        </w:rPr>
+        <w:t xml:space="preserve"> </w:t>
+      </w:r>
+      <w:proofErr w:type="spellStart"/>
+      <w:r>
+        <w:rPr>
+          <w:rFonts w:ascii="Times New Roman" w:hAnsi="Times New Roman" w:cs="Times New Roman"/>
+          <w:sz w:val="24"/>
+          <w:szCs w:val="24"/>
+        </w:rPr>
+        <w:t>loghezi</w:t>
+      </w:r>
+      <w:proofErr w:type="spellEnd"/>
+      <w:r>
+        <w:rPr>
+          <w:rFonts w:ascii="Times New Roman" w:hAnsi="Times New Roman" w:cs="Times New Roman"/>
+          <w:sz w:val="24"/>
+          <w:szCs w:val="24"/>
+        </w:rPr>
+        <w:t xml:space="preserve"> nu </w:t>
+      </w:r>
+      <w:proofErr w:type="spellStart"/>
+      <w:r>
+        <w:rPr>
+          <w:rFonts w:ascii="Times New Roman" w:hAnsi="Times New Roman" w:cs="Times New Roman"/>
+          <w:sz w:val="24"/>
+          <w:szCs w:val="24"/>
+        </w:rPr>
+        <w:t>vei</w:t>
+      </w:r>
+      <w:proofErr w:type="spellEnd"/>
+      <w:r>
+        <w:rPr>
+          <w:rFonts w:ascii="Times New Roman" w:hAnsi="Times New Roman" w:cs="Times New Roman"/>
+          <w:sz w:val="24"/>
+          <w:szCs w:val="24"/>
+        </w:rPr>
+        <w:t xml:space="preserve"> </w:t>
+      </w:r>
+      <w:proofErr w:type="spellStart"/>
+      <w:r>
+        <w:rPr>
+          <w:rFonts w:ascii="Times New Roman" w:hAnsi="Times New Roman" w:cs="Times New Roman"/>
+          <w:sz w:val="24"/>
+          <w:szCs w:val="24"/>
+        </w:rPr>
+        <w:t>aparea</w:t>
+      </w:r>
+      <w:proofErr w:type="spellEnd"/>
+      <w:r>
+        <w:rPr>
+          <w:rFonts w:ascii="Times New Roman" w:hAnsi="Times New Roman" w:cs="Times New Roman"/>
+          <w:sz w:val="24"/>
+          <w:szCs w:val="24"/>
+        </w:rPr>
+        <w:t xml:space="preserve"> in </w:t>
+      </w:r>
+      <w:proofErr w:type="spellStart"/>
+      <w:r>
+        <w:rPr>
+          <w:rFonts w:ascii="Times New Roman" w:hAnsi="Times New Roman" w:cs="Times New Roman"/>
+          <w:sz w:val="24"/>
+          <w:szCs w:val="24"/>
+        </w:rPr>
+        <w:t>tabela</w:t>
+      </w:r>
+      <w:proofErr w:type="spellEnd"/>
+      <w:r>
+        <w:rPr>
+          <w:rFonts w:ascii="Times New Roman" w:hAnsi="Times New Roman" w:cs="Times New Roman"/>
+          <w:sz w:val="24"/>
+          <w:szCs w:val="24"/>
+        </w:rPr>
+        <w:t xml:space="preserve"> Leaderboard!</w:t>
       </w:r>
     </w:p>
     <w:p>
@@ -181,13 +1008,95 @@
           <w:szCs w:val="24"/>
         </w:rPr>
       </w:pPr>
-      <w:r>
-        <w:rPr>
-          <w:rFonts w:ascii="Times New Roman" w:hAnsi="Times New Roman" w:cs="Times New Roman"/>
-          <w:sz w:val="24"/>
-          <w:szCs w:val="24"/>
-        </w:rPr>
-        <w:t>Dupa ce ai terminal jocul, completeaza formularul de feedback:</w:t>
+      <w:proofErr w:type="spellStart"/>
+      <w:r>
+        <w:rPr>
+          <w:rFonts w:ascii="Times New Roman" w:hAnsi="Times New Roman" w:cs="Times New Roman"/>
+          <w:sz w:val="24"/>
+          <w:szCs w:val="24"/>
+        </w:rPr>
+        <w:t>Dupa</w:t>
+      </w:r>
+      <w:proofErr w:type="spellEnd"/>
+      <w:r>
+        <w:rPr>
+          <w:rFonts w:ascii="Times New Roman" w:hAnsi="Times New Roman" w:cs="Times New Roman"/>
+          <w:sz w:val="24"/>
+          <w:szCs w:val="24"/>
+        </w:rPr>
+        <w:t xml:space="preserve"> </w:t>
+      </w:r>
+      <w:proofErr w:type="spellStart"/>
+      <w:r>
+        <w:rPr>
+          <w:rFonts w:ascii="Times New Roman" w:hAnsi="Times New Roman" w:cs="Times New Roman"/>
+          <w:sz w:val="24"/>
+          <w:szCs w:val="24"/>
+        </w:rPr>
+        <w:t>ce</w:t>
+      </w:r>
+      <w:proofErr w:type="spellEnd"/>
+      <w:r>
+        <w:rPr>
+          <w:rFonts w:ascii="Times New Roman" w:hAnsi="Times New Roman" w:cs="Times New Roman"/>
+          <w:sz w:val="24"/>
+          <w:szCs w:val="24"/>
+        </w:rPr>
+        <w:t xml:space="preserve"> ai terminal </w:t>
+      </w:r>
+      <w:proofErr w:type="spellStart"/>
+      <w:r>
+        <w:rPr>
+          <w:rFonts w:ascii="Times New Roman" w:hAnsi="Times New Roman" w:cs="Times New Roman"/>
+          <w:sz w:val="24"/>
+          <w:szCs w:val="24"/>
+        </w:rPr>
+        <w:t>jocul</w:t>
+      </w:r>
+      <w:proofErr w:type="spellEnd"/>
+      <w:r>
+        <w:rPr>
+          <w:rFonts w:ascii="Times New Roman" w:hAnsi="Times New Roman" w:cs="Times New Roman"/>
+          <w:sz w:val="24"/>
+          <w:szCs w:val="24"/>
+        </w:rPr>
+        <w:t xml:space="preserve">, </w:t>
+      </w:r>
+      <w:proofErr w:type="spellStart"/>
+      <w:r>
+        <w:rPr>
+          <w:rFonts w:ascii="Times New Roman" w:hAnsi="Times New Roman" w:cs="Times New Roman"/>
+          <w:sz w:val="24"/>
+          <w:szCs w:val="24"/>
+        </w:rPr>
+        <w:t>completeaza</w:t>
+      </w:r>
+      <w:proofErr w:type="spellEnd"/>
+      <w:r>
+        <w:rPr>
+          <w:rFonts w:ascii="Times New Roman" w:hAnsi="Times New Roman" w:cs="Times New Roman"/>
+          <w:sz w:val="24"/>
+          <w:szCs w:val="24"/>
+        </w:rPr>
+        <w:t xml:space="preserve"> </w:t>
+      </w:r>
+      <w:proofErr w:type="spellStart"/>
+      <w:r>
+        <w:rPr>
+          <w:rFonts w:ascii="Times New Roman" w:hAnsi="Times New Roman" w:cs="Times New Roman"/>
+          <w:sz w:val="24"/>
+          <w:szCs w:val="24"/>
+        </w:rPr>
+        <w:t>formularul</w:t>
+      </w:r>
+      <w:proofErr w:type="spellEnd"/>
+      <w:r>
+        <w:rPr>
+          <w:rFonts w:ascii="Times New Roman" w:hAnsi="Times New Roman" w:cs="Times New Roman"/>
+          <w:sz w:val="24"/>
+          <w:szCs w:val="24"/>
+        </w:rPr>
+        <w:t xml:space="preserve"> de feedback:</w:t>
       </w:r>
       <w:r>
         <w:rPr>
@@ -224,15 +1133,133 @@
           <w:sz w:val="24"/>
           <w:szCs w:val="24"/>
         </w:rPr>
-        <w:t xml:space="preserve">*NU uita </w:t>
-      </w:r>
-      <w:r>
-        <w:rPr>
-          <w:rFonts w:ascii="Times New Roman" w:hAnsi="Times New Roman" w:cs="Times New Roman"/>
-          <w:sz w:val="24"/>
-          <w:szCs w:val="24"/>
-        </w:rPr>
-        <w:t>sa verifici pe ce loc te clasezi in meniul “</w:t>
+        <w:t xml:space="preserve">*NU </w:t>
+      </w:r>
+      <w:proofErr w:type="spellStart"/>
+      <w:r>
+        <w:rPr>
+          <w:rFonts w:ascii="Times New Roman" w:hAnsi="Times New Roman" w:cs="Times New Roman"/>
+          <w:sz w:val="24"/>
+          <w:szCs w:val="24"/>
+        </w:rPr>
+        <w:t>uita</w:t>
+      </w:r>
+      <w:proofErr w:type="spellEnd"/>
+      <w:r>
+        <w:rPr>
+          <w:rFonts w:ascii="Times New Roman" w:hAnsi="Times New Roman" w:cs="Times New Roman"/>
+          <w:sz w:val="24"/>
+          <w:szCs w:val="24"/>
+        </w:rPr>
+        <w:t xml:space="preserve"> </w:t>
+      </w:r>
+      <w:proofErr w:type="spellStart"/>
+      <w:r>
+        <w:rPr>
+          <w:rFonts w:ascii="Times New Roman" w:hAnsi="Times New Roman" w:cs="Times New Roman"/>
+          <w:sz w:val="24"/>
+          <w:szCs w:val="24"/>
+        </w:rPr>
+        <w:t>sa</w:t>
+      </w:r>
+      <w:proofErr w:type="spellEnd"/>
+      <w:r>
+        <w:rPr>
+          <w:rFonts w:ascii="Times New Roman" w:hAnsi="Times New Roman" w:cs="Times New Roman"/>
+          <w:sz w:val="24"/>
+          <w:szCs w:val="24"/>
+        </w:rPr>
+        <w:t xml:space="preserve"> </w:t>
+      </w:r>
+      <w:proofErr w:type="spellStart"/>
+      <w:r>
+        <w:rPr>
+          <w:rFonts w:ascii="Times New Roman" w:hAnsi="Times New Roman" w:cs="Times New Roman"/>
+          <w:sz w:val="24"/>
+          <w:szCs w:val="24"/>
+        </w:rPr>
+        <w:t>verifici</w:t>
+      </w:r>
+      <w:proofErr w:type="spellEnd"/>
+      <w:r>
+        <w:rPr>
+          <w:rFonts w:ascii="Times New Roman" w:hAnsi="Times New Roman" w:cs="Times New Roman"/>
+          <w:sz w:val="24"/>
+          <w:szCs w:val="24"/>
+        </w:rPr>
+        <w:t xml:space="preserve"> pe </w:t>
+      </w:r>
+      <w:proofErr w:type="spellStart"/>
+      <w:r>
+        <w:rPr>
+          <w:rFonts w:ascii="Times New Roman" w:hAnsi="Times New Roman" w:cs="Times New Roman"/>
+          <w:sz w:val="24"/>
+          <w:szCs w:val="24"/>
+        </w:rPr>
+        <w:t>ce</w:t>
+      </w:r>
+      <w:proofErr w:type="spellEnd"/>
+      <w:r>
+        <w:rPr>
+          <w:rFonts w:ascii="Times New Roman" w:hAnsi="Times New Roman" w:cs="Times New Roman"/>
+          <w:sz w:val="24"/>
+          <w:szCs w:val="24"/>
+        </w:rPr>
+        <w:t xml:space="preserve"> loc </w:t>
+      </w:r>
+      <w:proofErr w:type="spellStart"/>
+      <w:r>
+        <w:rPr>
+          <w:rFonts w:ascii="Times New Roman" w:hAnsi="Times New Roman" w:cs="Times New Roman"/>
+          <w:sz w:val="24"/>
+          <w:szCs w:val="24"/>
+        </w:rPr>
+        <w:t>te</w:t>
+      </w:r>
+      <w:proofErr w:type="spellEnd"/>
+      <w:r>
+        <w:rPr>
+          <w:rFonts w:ascii="Times New Roman" w:hAnsi="Times New Roman" w:cs="Times New Roman"/>
+          <w:sz w:val="24"/>
+          <w:szCs w:val="24"/>
+        </w:rPr>
+        <w:t xml:space="preserve"> </w:t>
+      </w:r>
+      <w:proofErr w:type="spellStart"/>
+      <w:r>
+        <w:rPr>
+          <w:rFonts w:ascii="Times New Roman" w:hAnsi="Times New Roman" w:cs="Times New Roman"/>
+          <w:sz w:val="24"/>
+          <w:szCs w:val="24"/>
+        </w:rPr>
+        <w:t>clasezi</w:t>
+      </w:r>
+      <w:proofErr w:type="spellEnd"/>
+      <w:r>
+        <w:rPr>
+          <w:rFonts w:ascii="Times New Roman" w:hAnsi="Times New Roman" w:cs="Times New Roman"/>
+          <w:sz w:val="24"/>
+          <w:szCs w:val="24"/>
+        </w:rPr>
+        <w:t xml:space="preserve"> in </w:t>
+      </w:r>
+      <w:proofErr w:type="spellStart"/>
+      <w:r>
+        <w:rPr>
+          <w:rFonts w:ascii="Times New Roman" w:hAnsi="Times New Roman" w:cs="Times New Roman"/>
+          <w:sz w:val="24"/>
+          <w:szCs w:val="24"/>
+        </w:rPr>
+        <w:t>meniul</w:t>
+      </w:r>
+      <w:proofErr w:type="spellEnd"/>
+      <w:r>
+        <w:rPr>
+          <w:rFonts w:ascii="Times New Roman" w:hAnsi="Times New Roman" w:cs="Times New Roman"/>
+          <w:sz w:val="24"/>
+          <w:szCs w:val="24"/>
+        </w:rPr>
+        <w:t xml:space="preserve"> “</w:t>
       </w:r>
       <w:r>
         <w:rPr>
@@ -268,13 +1295,41 @@
           <w:szCs w:val="24"/>
         </w:rPr>
       </w:pPr>
-      <w:r>
-        <w:rPr>
-          <w:rFonts w:ascii="Times New Roman" w:hAnsi="Times New Roman" w:cs="Times New Roman"/>
-          <w:sz w:val="24"/>
-          <w:szCs w:val="24"/>
-        </w:rPr>
-        <w:t>Iti multumesc!</w:t>
+      <w:proofErr w:type="spellStart"/>
+      <w:r>
+        <w:rPr>
+          <w:rFonts w:ascii="Times New Roman" w:hAnsi="Times New Roman" w:cs="Times New Roman"/>
+          <w:sz w:val="24"/>
+          <w:szCs w:val="24"/>
+        </w:rPr>
+        <w:t>Iti</w:t>
+      </w:r>
+      <w:proofErr w:type="spellEnd"/>
+      <w:r>
+        <w:rPr>
+          <w:rFonts w:ascii="Times New Roman" w:hAnsi="Times New Roman" w:cs="Times New Roman"/>
+          <w:sz w:val="24"/>
+          <w:szCs w:val="24"/>
+        </w:rPr>
+        <w:t xml:space="preserve"> </w:t>
+      </w:r>
+      <w:proofErr w:type="spellStart"/>
+      <w:r>
+        <w:rPr>
+          <w:rFonts w:ascii="Times New Roman" w:hAnsi="Times New Roman" w:cs="Times New Roman"/>
+          <w:sz w:val="24"/>
+          <w:szCs w:val="24"/>
+        </w:rPr>
+        <w:t>multumesc</w:t>
+      </w:r>
+      <w:proofErr w:type="spellEnd"/>
+      <w:r>
+        <w:rPr>
+          <w:rFonts w:ascii="Times New Roman" w:hAnsi="Times New Roman" w:cs="Times New Roman"/>
+          <w:sz w:val="24"/>
+          <w:szCs w:val="24"/>
+        </w:rPr>
+        <w:t>!</w:t>
       </w:r>
     </w:p>
     <w:p>
